--- a/Business Analysis and Modeling for an E-bike rental startup.docx
+++ b/Business Analysis and Modeling for an E-bike rental startup.docx
@@ -5,11 +5,11 @@
     <w:p>
       <w:pPr>
         <w:rPr>
-          <w:rFonts w:ascii="Calibri" w:hAnsi="Calibri" w:cs="Calibri"/>
+          <w:rFonts w:eastAsia="Times New Roman" w:cstheme="minorHAnsi"/>
           <w:b/>
           <w:bCs/>
-          <w:sz w:val="28"/>
-          <w:szCs w:val="28"/>
+          <w:kern w:val="36"/>
+          <w14:ligatures w14:val="none"/>
         </w:rPr>
       </w:pPr>
       <w:bookmarkStart w:id="0" w:name="_Hlk161416828"/>
@@ -41,29 +41,56 @@
           <w:kern w:val="36"/>
           <w14:ligatures w14:val="none"/>
         </w:rPr>
-        <w:t xml:space="preserve">Business Analysis and Modeling for an </w:t>
+        <w:t>Business Analysis and Modeling for an eBike Rental Startup</w:t>
       </w:r>
-      <w:proofErr w:type="spellStart"/>
+    </w:p>
+    <w:p>
+      <w:pPr>
+        <w:rPr>
+          <w:rFonts w:ascii="Calibri" w:hAnsi="Calibri" w:cs="Calibri"/>
+          <w:sz w:val="28"/>
+          <w:szCs w:val="28"/>
+        </w:rPr>
+      </w:pPr>
       <w:r>
         <w:rPr>
           <w:rFonts w:eastAsia="Times New Roman" w:cstheme="minorHAnsi"/>
-          <w:b/>
-          <w:bCs/>
           <w:kern w:val="36"/>
           <w14:ligatures w14:val="none"/>
         </w:rPr>
-        <w:t>eBike</w:t>
+        <w:t xml:space="preserve">Mobi-e-rides is a startup that focuses on providing </w:t>
       </w:r>
-      <w:proofErr w:type="spellEnd"/>
       <w:r>
         <w:rPr>
           <w:rFonts w:eastAsia="Times New Roman" w:cstheme="minorHAnsi"/>
-          <w:b/>
-          <w:bCs/>
           <w:kern w:val="36"/>
           <w14:ligatures w14:val="none"/>
         </w:rPr>
-        <w:t xml:space="preserve"> Rental Startup</w:t>
+        <w:t xml:space="preserve">eco-friendly </w:t>
+      </w:r>
+      <w:r>
+        <w:rPr>
+          <w:rFonts w:eastAsia="Times New Roman" w:cstheme="minorHAnsi"/>
+          <w:kern w:val="36"/>
+          <w14:ligatures w14:val="none"/>
+        </w:rPr>
+        <w:t>transportation</w:t>
+      </w:r>
+      <w:r>
+        <w:rPr>
+          <w:rFonts w:eastAsia="Times New Roman" w:cstheme="minorHAnsi"/>
+          <w:kern w:val="36"/>
+          <w14:ligatures w14:val="none"/>
+        </w:rPr>
+        <w:t xml:space="preserve"> solutions by renting e-bikes to enthusiasts and tourists. The company plans to launch </w:t>
+      </w:r>
+      <w:r>
+        <w:rPr>
+          <w:rFonts w:eastAsia="Times New Roman" w:cstheme="minorHAnsi"/>
+          <w:kern w:val="36"/>
+          <w14:ligatures w14:val="none"/>
+        </w:rPr>
+        <w:t>in a metropolitan area with high demand for sustainable transport options.</w:t>
       </w:r>
     </w:p>
     <w:bookmarkEnd w:id="0"/>
@@ -537,21 +564,7 @@
               <w:rPr>
                 <w:rFonts w:ascii="Calibri" w:hAnsi="Calibri" w:cs="Calibri"/>
               </w:rPr>
-              <w:t xml:space="preserve">permits to the business to function in the </w:t>
-            </w:r>
-            <w:proofErr w:type="spellStart"/>
-            <w:r>
-              <w:rPr>
-                <w:rFonts w:ascii="Calibri" w:hAnsi="Calibri" w:cs="Calibri"/>
-              </w:rPr>
-              <w:t>are</w:t>
-            </w:r>
-            <w:proofErr w:type="spellEnd"/>
-            <w:r>
-              <w:rPr>
-                <w:rFonts w:ascii="Calibri" w:hAnsi="Calibri" w:cs="Calibri"/>
-              </w:rPr>
-              <w:t xml:space="preserve"> and ensure compliance with laws and policies</w:t>
+              <w:t>permits to the business to function in the are and ensure compliance with laws and policies</w:t>
             </w:r>
           </w:p>
         </w:tc>
@@ -1278,6 +1291,7 @@
               <w:rPr>
                 <w:rFonts w:ascii="Calibri" w:hAnsi="Calibri" w:cs="Calibri"/>
               </w:rPr>
+              <w:lastRenderedPageBreak/>
               <w:t>What is the maximum amount you are willing to pay to rent an e-bike per hour/ day?</w:t>
             </w:r>
           </w:p>
@@ -1340,7 +1354,6 @@
               <w:rPr>
                 <w:rFonts w:ascii="Calibri" w:hAnsi="Calibri" w:cs="Calibri"/>
               </w:rPr>
-              <w:lastRenderedPageBreak/>
               <w:t xml:space="preserve">What challenges or complaints have </w:t>
             </w:r>
             <w:r>
@@ -2960,6 +2973,7 @@
                 <w:szCs w:val="22"/>
                 <w14:ligatures w14:val="none"/>
               </w:rPr>
+              <w:lastRenderedPageBreak/>
               <w:t>Opening remarks and appreciation</w:t>
             </w:r>
           </w:p>
@@ -3051,7 +3065,6 @@
                 <w:szCs w:val="22"/>
                 <w14:ligatures w14:val="none"/>
               </w:rPr>
-              <w:lastRenderedPageBreak/>
               <w:t>Va</w:t>
             </w:r>
             <w:r>
@@ -4026,6 +4039,7 @@
           <w:b/>
           <w:bCs/>
         </w:rPr>
+        <w:lastRenderedPageBreak/>
         <w:t>Step 8: Prototyping [Optional]</w:t>
       </w:r>
     </w:p>
@@ -4083,7 +4097,6 @@
               <w:rPr>
                 <w:rFonts w:ascii="Calibri" w:hAnsi="Calibri" w:cs="Calibri"/>
               </w:rPr>
-              <w:lastRenderedPageBreak/>
               <w:t>Select number of bikes</w:t>
             </w:r>
           </w:p>
@@ -4323,7 +4336,6 @@
                 <w14:ligatures w14:val="none"/>
               </w:rPr>
             </w:pPr>
-            <w:proofErr w:type="spellStart"/>
             <w:r>
               <w:rPr>
                 <w:rFonts w:ascii="Calibri" w:eastAsia="Times New Roman" w:hAnsi="Calibri" w:cs="Calibri"/>
@@ -4334,19 +4346,17 @@
               </w:rPr>
               <w:t>Customer_id</w:t>
             </w:r>
-            <w:proofErr w:type="spellEnd"/>
-          </w:p>
-          <w:p>
-            <w:pPr>
-              <w:rPr>
-                <w:rFonts w:ascii="Calibri" w:eastAsia="Times New Roman" w:hAnsi="Calibri" w:cs="Calibri"/>
-                <w:kern w:val="0"/>
-                <w:sz w:val="22"/>
-                <w:szCs w:val="22"/>
-                <w14:ligatures w14:val="none"/>
-              </w:rPr>
-            </w:pPr>
-            <w:proofErr w:type="spellStart"/>
+          </w:p>
+          <w:p>
+            <w:pPr>
+              <w:rPr>
+                <w:rFonts w:ascii="Calibri" w:eastAsia="Times New Roman" w:hAnsi="Calibri" w:cs="Calibri"/>
+                <w:kern w:val="0"/>
+                <w:sz w:val="22"/>
+                <w:szCs w:val="22"/>
+                <w14:ligatures w14:val="none"/>
+              </w:rPr>
+            </w:pPr>
             <w:r>
               <w:rPr>
                 <w:rFonts w:ascii="Calibri" w:eastAsia="Times New Roman" w:hAnsi="Calibri" w:cs="Calibri"/>
@@ -4357,19 +4367,17 @@
               </w:rPr>
               <w:t>First_name</w:t>
             </w:r>
-            <w:proofErr w:type="spellEnd"/>
-          </w:p>
-          <w:p>
-            <w:pPr>
-              <w:rPr>
-                <w:rFonts w:ascii="Calibri" w:eastAsia="Times New Roman" w:hAnsi="Calibri" w:cs="Calibri"/>
-                <w:kern w:val="0"/>
-                <w:sz w:val="22"/>
-                <w:szCs w:val="22"/>
-                <w14:ligatures w14:val="none"/>
-              </w:rPr>
-            </w:pPr>
-            <w:proofErr w:type="spellStart"/>
+          </w:p>
+          <w:p>
+            <w:pPr>
+              <w:rPr>
+                <w:rFonts w:ascii="Calibri" w:eastAsia="Times New Roman" w:hAnsi="Calibri" w:cs="Calibri"/>
+                <w:kern w:val="0"/>
+                <w:sz w:val="22"/>
+                <w:szCs w:val="22"/>
+                <w14:ligatures w14:val="none"/>
+              </w:rPr>
+            </w:pPr>
             <w:r>
               <w:rPr>
                 <w:rFonts w:ascii="Calibri" w:eastAsia="Times New Roman" w:hAnsi="Calibri" w:cs="Calibri"/>
@@ -4380,7 +4388,6 @@
               </w:rPr>
               <w:t>Last_name</w:t>
             </w:r>
-            <w:proofErr w:type="spellEnd"/>
             <w:r>
               <w:rPr>
                 <w:rFonts w:ascii="Calibri" w:eastAsia="Times New Roman" w:hAnsi="Calibri" w:cs="Calibri"/>
@@ -4391,7 +4398,6 @@
               </w:rPr>
               <w:br/>
             </w:r>
-            <w:proofErr w:type="spellStart"/>
             <w:r>
               <w:rPr>
                 <w:rFonts w:ascii="Calibri" w:eastAsia="Times New Roman" w:hAnsi="Calibri" w:cs="Calibri"/>
@@ -4402,19 +4408,17 @@
               </w:rPr>
               <w:t>Customer_status</w:t>
             </w:r>
-            <w:proofErr w:type="spellEnd"/>
-          </w:p>
-          <w:p>
-            <w:pPr>
-              <w:rPr>
-                <w:rFonts w:ascii="Calibri" w:eastAsia="Times New Roman" w:hAnsi="Calibri" w:cs="Calibri"/>
-                <w:kern w:val="0"/>
-                <w:sz w:val="22"/>
-                <w:szCs w:val="22"/>
-                <w14:ligatures w14:val="none"/>
-              </w:rPr>
-            </w:pPr>
-            <w:proofErr w:type="spellStart"/>
+          </w:p>
+          <w:p>
+            <w:pPr>
+              <w:rPr>
+                <w:rFonts w:ascii="Calibri" w:eastAsia="Times New Roman" w:hAnsi="Calibri" w:cs="Calibri"/>
+                <w:kern w:val="0"/>
+                <w:sz w:val="22"/>
+                <w:szCs w:val="22"/>
+                <w14:ligatures w14:val="none"/>
+              </w:rPr>
+            </w:pPr>
             <w:r>
               <w:rPr>
                 <w:rFonts w:ascii="Calibri" w:eastAsia="Times New Roman" w:hAnsi="Calibri" w:cs="Calibri"/>
@@ -4425,19 +4429,17 @@
               </w:rPr>
               <w:t>Payment_details</w:t>
             </w:r>
-            <w:proofErr w:type="spellEnd"/>
-          </w:p>
-          <w:p>
-            <w:pPr>
-              <w:rPr>
-                <w:rFonts w:ascii="Calibri" w:eastAsia="Times New Roman" w:hAnsi="Calibri" w:cs="Calibri"/>
-                <w:kern w:val="0"/>
-                <w:sz w:val="22"/>
-                <w:szCs w:val="22"/>
-                <w14:ligatures w14:val="none"/>
-              </w:rPr>
-            </w:pPr>
-            <w:proofErr w:type="spellStart"/>
+          </w:p>
+          <w:p>
+            <w:pPr>
+              <w:rPr>
+                <w:rFonts w:ascii="Calibri" w:eastAsia="Times New Roman" w:hAnsi="Calibri" w:cs="Calibri"/>
+                <w:kern w:val="0"/>
+                <w:sz w:val="22"/>
+                <w:szCs w:val="22"/>
+                <w14:ligatures w14:val="none"/>
+              </w:rPr>
+            </w:pPr>
             <w:r>
               <w:rPr>
                 <w:rFonts w:ascii="Calibri" w:eastAsia="Times New Roman" w:hAnsi="Calibri" w:cs="Calibri"/>
@@ -4458,19 +4460,17 @@
               </w:rPr>
               <w:t>address</w:t>
             </w:r>
-            <w:proofErr w:type="spellEnd"/>
-          </w:p>
-          <w:p>
-            <w:pPr>
-              <w:rPr>
-                <w:rFonts w:ascii="Calibri" w:eastAsia="Times New Roman" w:hAnsi="Calibri" w:cs="Calibri"/>
-                <w:kern w:val="0"/>
-                <w:sz w:val="22"/>
-                <w:szCs w:val="22"/>
-                <w14:ligatures w14:val="none"/>
-              </w:rPr>
-            </w:pPr>
-            <w:proofErr w:type="spellStart"/>
+          </w:p>
+          <w:p>
+            <w:pPr>
+              <w:rPr>
+                <w:rFonts w:ascii="Calibri" w:eastAsia="Times New Roman" w:hAnsi="Calibri" w:cs="Calibri"/>
+                <w:kern w:val="0"/>
+                <w:sz w:val="22"/>
+                <w:szCs w:val="22"/>
+                <w14:ligatures w14:val="none"/>
+              </w:rPr>
+            </w:pPr>
             <w:r>
               <w:rPr>
                 <w:rFonts w:ascii="Calibri" w:eastAsia="Times New Roman" w:hAnsi="Calibri" w:cs="Calibri"/>
@@ -4481,19 +4481,17 @@
               </w:rPr>
               <w:t>Phone_no</w:t>
             </w:r>
-            <w:proofErr w:type="spellEnd"/>
-          </w:p>
-          <w:p>
-            <w:pPr>
-              <w:rPr>
-                <w:rFonts w:ascii="Calibri" w:eastAsia="Times New Roman" w:hAnsi="Calibri" w:cs="Calibri"/>
-                <w:kern w:val="0"/>
-                <w:sz w:val="22"/>
-                <w:szCs w:val="22"/>
-                <w14:ligatures w14:val="none"/>
-              </w:rPr>
-            </w:pPr>
-            <w:proofErr w:type="spellStart"/>
+          </w:p>
+          <w:p>
+            <w:pPr>
+              <w:rPr>
+                <w:rFonts w:ascii="Calibri" w:eastAsia="Times New Roman" w:hAnsi="Calibri" w:cs="Calibri"/>
+                <w:kern w:val="0"/>
+                <w:sz w:val="22"/>
+                <w:szCs w:val="22"/>
+                <w14:ligatures w14:val="none"/>
+              </w:rPr>
+            </w:pPr>
             <w:r>
               <w:rPr>
                 <w:rFonts w:ascii="Calibri" w:eastAsia="Times New Roman" w:hAnsi="Calibri" w:cs="Calibri"/>
@@ -4504,7 +4502,6 @@
               </w:rPr>
               <w:t>Email_address</w:t>
             </w:r>
-            <w:proofErr w:type="spellEnd"/>
           </w:p>
         </w:tc>
       </w:tr>
@@ -4549,7 +4546,6 @@
                 <w14:ligatures w14:val="none"/>
               </w:rPr>
             </w:pPr>
-            <w:proofErr w:type="spellStart"/>
             <w:r>
               <w:rPr>
                 <w:rFonts w:ascii="Calibri" w:eastAsia="Times New Roman" w:hAnsi="Calibri" w:cs="Calibri"/>
@@ -4560,19 +4556,17 @@
               </w:rPr>
               <w:t>Bike_id</w:t>
             </w:r>
-            <w:proofErr w:type="spellEnd"/>
-          </w:p>
-          <w:p>
-            <w:pPr>
-              <w:rPr>
-                <w:rFonts w:ascii="Calibri" w:eastAsia="Times New Roman" w:hAnsi="Calibri" w:cs="Calibri"/>
-                <w:kern w:val="0"/>
-                <w:sz w:val="22"/>
-                <w:szCs w:val="22"/>
-                <w14:ligatures w14:val="none"/>
-              </w:rPr>
-            </w:pPr>
-            <w:proofErr w:type="spellStart"/>
+          </w:p>
+          <w:p>
+            <w:pPr>
+              <w:rPr>
+                <w:rFonts w:ascii="Calibri" w:eastAsia="Times New Roman" w:hAnsi="Calibri" w:cs="Calibri"/>
+                <w:kern w:val="0"/>
+                <w:sz w:val="22"/>
+                <w:szCs w:val="22"/>
+                <w14:ligatures w14:val="none"/>
+              </w:rPr>
+            </w:pPr>
             <w:r>
               <w:rPr>
                 <w:rFonts w:ascii="Calibri" w:eastAsia="Times New Roman" w:hAnsi="Calibri" w:cs="Calibri"/>
@@ -4583,52 +4577,38 @@
               </w:rPr>
               <w:t>Bike_name</w:t>
             </w:r>
-            <w:proofErr w:type="spellEnd"/>
-          </w:p>
-          <w:p>
-            <w:pPr>
-              <w:rPr>
-                <w:rFonts w:ascii="Calibri" w:eastAsia="Times New Roman" w:hAnsi="Calibri" w:cs="Calibri"/>
-                <w:kern w:val="0"/>
-                <w:sz w:val="22"/>
-                <w:szCs w:val="22"/>
-                <w14:ligatures w14:val="none"/>
-              </w:rPr>
-            </w:pPr>
-            <w:proofErr w:type="spellStart"/>
-            <w:r>
-              <w:rPr>
-                <w:rFonts w:ascii="Calibri" w:eastAsia="Times New Roman" w:hAnsi="Calibri" w:cs="Calibri"/>
-                <w:kern w:val="0"/>
-                <w:sz w:val="22"/>
-                <w:szCs w:val="22"/>
-                <w14:ligatures w14:val="none"/>
-              </w:rPr>
-              <w:t>No_of</w:t>
-            </w:r>
-            <w:proofErr w:type="spellEnd"/>
-            <w:r>
-              <w:rPr>
-                <w:rFonts w:ascii="Calibri" w:eastAsia="Times New Roman" w:hAnsi="Calibri" w:cs="Calibri"/>
-                <w:kern w:val="0"/>
-                <w:sz w:val="22"/>
-                <w:szCs w:val="22"/>
-                <w14:ligatures w14:val="none"/>
-              </w:rPr>
-              <w:t xml:space="preserve"> _rentals</w:t>
-            </w:r>
-          </w:p>
-          <w:p>
-            <w:pPr>
-              <w:rPr>
-                <w:rFonts w:ascii="Calibri" w:eastAsia="Times New Roman" w:hAnsi="Calibri" w:cs="Calibri"/>
-                <w:kern w:val="0"/>
-                <w:sz w:val="22"/>
-                <w:szCs w:val="22"/>
-                <w14:ligatures w14:val="none"/>
-              </w:rPr>
-            </w:pPr>
-            <w:proofErr w:type="spellStart"/>
+          </w:p>
+          <w:p>
+            <w:pPr>
+              <w:rPr>
+                <w:rFonts w:ascii="Calibri" w:eastAsia="Times New Roman" w:hAnsi="Calibri" w:cs="Calibri"/>
+                <w:kern w:val="0"/>
+                <w:sz w:val="22"/>
+                <w:szCs w:val="22"/>
+                <w14:ligatures w14:val="none"/>
+              </w:rPr>
+            </w:pPr>
+            <w:r>
+              <w:rPr>
+                <w:rFonts w:ascii="Calibri" w:eastAsia="Times New Roman" w:hAnsi="Calibri" w:cs="Calibri"/>
+                <w:kern w:val="0"/>
+                <w:sz w:val="22"/>
+                <w:szCs w:val="22"/>
+                <w14:ligatures w14:val="none"/>
+              </w:rPr>
+              <w:t>No_of _rentals</w:t>
+            </w:r>
+          </w:p>
+          <w:p>
+            <w:pPr>
+              <w:rPr>
+                <w:rFonts w:ascii="Calibri" w:eastAsia="Times New Roman" w:hAnsi="Calibri" w:cs="Calibri"/>
+                <w:kern w:val="0"/>
+                <w:sz w:val="22"/>
+                <w:szCs w:val="22"/>
+                <w14:ligatures w14:val="none"/>
+              </w:rPr>
+            </w:pPr>
             <w:r>
               <w:rPr>
                 <w:rFonts w:ascii="Calibri" w:eastAsia="Times New Roman" w:hAnsi="Calibri" w:cs="Calibri"/>
@@ -4639,7 +4619,6 @@
               </w:rPr>
               <w:t>Bike_status</w:t>
             </w:r>
-            <w:proofErr w:type="spellEnd"/>
           </w:p>
         </w:tc>
       </w:tr>
@@ -4684,7 +4663,6 @@
                 <w14:ligatures w14:val="none"/>
               </w:rPr>
             </w:pPr>
-            <w:proofErr w:type="spellStart"/>
             <w:r>
               <w:rPr>
                 <w:rFonts w:ascii="Calibri" w:eastAsia="Times New Roman" w:hAnsi="Calibri" w:cs="Calibri"/>
@@ -4705,19 +4683,17 @@
               </w:rPr>
               <w:t>_id</w:t>
             </w:r>
-            <w:proofErr w:type="spellEnd"/>
-          </w:p>
-          <w:p>
-            <w:pPr>
-              <w:rPr>
-                <w:rFonts w:ascii="Calibri" w:eastAsia="Times New Roman" w:hAnsi="Calibri" w:cs="Calibri"/>
-                <w:kern w:val="0"/>
-                <w:sz w:val="22"/>
-                <w:szCs w:val="22"/>
-                <w14:ligatures w14:val="none"/>
-              </w:rPr>
-            </w:pPr>
-            <w:proofErr w:type="spellStart"/>
+          </w:p>
+          <w:p>
+            <w:pPr>
+              <w:rPr>
+                <w:rFonts w:ascii="Calibri" w:eastAsia="Times New Roman" w:hAnsi="Calibri" w:cs="Calibri"/>
+                <w:kern w:val="0"/>
+                <w:sz w:val="22"/>
+                <w:szCs w:val="22"/>
+                <w14:ligatures w14:val="none"/>
+              </w:rPr>
+            </w:pPr>
             <w:r>
               <w:rPr>
                 <w:rFonts w:ascii="Calibri" w:eastAsia="Times New Roman" w:hAnsi="Calibri" w:cs="Calibri"/>
@@ -4728,19 +4704,17 @@
               </w:rPr>
               <w:t>Rental_id</w:t>
             </w:r>
-            <w:proofErr w:type="spellEnd"/>
-          </w:p>
-          <w:p>
-            <w:pPr>
-              <w:rPr>
-                <w:rFonts w:ascii="Calibri" w:eastAsia="Times New Roman" w:hAnsi="Calibri" w:cs="Calibri"/>
-                <w:kern w:val="0"/>
-                <w:sz w:val="22"/>
-                <w:szCs w:val="22"/>
-                <w14:ligatures w14:val="none"/>
-              </w:rPr>
-            </w:pPr>
-            <w:proofErr w:type="spellStart"/>
+          </w:p>
+          <w:p>
+            <w:pPr>
+              <w:rPr>
+                <w:rFonts w:ascii="Calibri" w:eastAsia="Times New Roman" w:hAnsi="Calibri" w:cs="Calibri"/>
+                <w:kern w:val="0"/>
+                <w:sz w:val="22"/>
+                <w:szCs w:val="22"/>
+                <w14:ligatures w14:val="none"/>
+              </w:rPr>
+            </w:pPr>
             <w:r>
               <w:rPr>
                 <w:rFonts w:ascii="Calibri" w:eastAsia="Times New Roman" w:hAnsi="Calibri" w:cs="Calibri"/>
@@ -4751,19 +4725,17 @@
               </w:rPr>
               <w:t>Customer_id</w:t>
             </w:r>
-            <w:proofErr w:type="spellEnd"/>
-          </w:p>
-          <w:p>
-            <w:pPr>
-              <w:rPr>
-                <w:rFonts w:ascii="Calibri" w:eastAsia="Times New Roman" w:hAnsi="Calibri" w:cs="Calibri"/>
-                <w:kern w:val="0"/>
-                <w:sz w:val="22"/>
-                <w:szCs w:val="22"/>
-                <w14:ligatures w14:val="none"/>
-              </w:rPr>
-            </w:pPr>
-            <w:proofErr w:type="spellStart"/>
+          </w:p>
+          <w:p>
+            <w:pPr>
+              <w:rPr>
+                <w:rFonts w:ascii="Calibri" w:eastAsia="Times New Roman" w:hAnsi="Calibri" w:cs="Calibri"/>
+                <w:kern w:val="0"/>
+                <w:sz w:val="22"/>
+                <w:szCs w:val="22"/>
+                <w14:ligatures w14:val="none"/>
+              </w:rPr>
+            </w:pPr>
             <w:r>
               <w:rPr>
                 <w:rFonts w:ascii="Calibri" w:eastAsia="Times New Roman" w:hAnsi="Calibri" w:cs="Calibri"/>
@@ -4774,19 +4746,17 @@
               </w:rPr>
               <w:t>Bike_id</w:t>
             </w:r>
-            <w:proofErr w:type="spellEnd"/>
-          </w:p>
-          <w:p>
-            <w:pPr>
-              <w:rPr>
-                <w:rFonts w:ascii="Calibri" w:eastAsia="Times New Roman" w:hAnsi="Calibri" w:cs="Calibri"/>
-                <w:kern w:val="0"/>
-                <w:sz w:val="22"/>
-                <w:szCs w:val="22"/>
-                <w14:ligatures w14:val="none"/>
-              </w:rPr>
-            </w:pPr>
-            <w:proofErr w:type="spellStart"/>
+          </w:p>
+          <w:p>
+            <w:pPr>
+              <w:rPr>
+                <w:rFonts w:ascii="Calibri" w:eastAsia="Times New Roman" w:hAnsi="Calibri" w:cs="Calibri"/>
+                <w:kern w:val="0"/>
+                <w:sz w:val="22"/>
+                <w:szCs w:val="22"/>
+                <w14:ligatures w14:val="none"/>
+              </w:rPr>
+            </w:pPr>
             <w:r>
               <w:rPr>
                 <w:rFonts w:ascii="Calibri" w:eastAsia="Times New Roman" w:hAnsi="Calibri" w:cs="Calibri"/>
@@ -4797,19 +4767,17 @@
               </w:rPr>
               <w:t>Payment_status</w:t>
             </w:r>
-            <w:proofErr w:type="spellEnd"/>
-          </w:p>
-          <w:p>
-            <w:pPr>
-              <w:rPr>
-                <w:rFonts w:ascii="Calibri" w:eastAsia="Times New Roman" w:hAnsi="Calibri" w:cs="Calibri"/>
-                <w:kern w:val="0"/>
-                <w:sz w:val="22"/>
-                <w:szCs w:val="22"/>
-                <w14:ligatures w14:val="none"/>
-              </w:rPr>
-            </w:pPr>
-            <w:proofErr w:type="spellStart"/>
+          </w:p>
+          <w:p>
+            <w:pPr>
+              <w:rPr>
+                <w:rFonts w:ascii="Calibri" w:eastAsia="Times New Roman" w:hAnsi="Calibri" w:cs="Calibri"/>
+                <w:kern w:val="0"/>
+                <w:sz w:val="22"/>
+                <w:szCs w:val="22"/>
+                <w14:ligatures w14:val="none"/>
+              </w:rPr>
+            </w:pPr>
             <w:r>
               <w:rPr>
                 <w:rFonts w:ascii="Calibri" w:eastAsia="Times New Roman" w:hAnsi="Calibri" w:cs="Calibri"/>
@@ -4840,7 +4808,6 @@
               </w:rPr>
               <w:t>of_payment</w:t>
             </w:r>
-            <w:proofErr w:type="spellEnd"/>
           </w:p>
         </w:tc>
       </w:tr>
@@ -4885,7 +4852,6 @@
                 <w14:ligatures w14:val="none"/>
               </w:rPr>
             </w:pPr>
-            <w:proofErr w:type="spellStart"/>
             <w:r>
               <w:rPr>
                 <w:rFonts w:ascii="Calibri" w:eastAsia="Times New Roman" w:hAnsi="Calibri" w:cs="Calibri"/>
@@ -4896,19 +4862,17 @@
               </w:rPr>
               <w:t>Maintenace_id</w:t>
             </w:r>
-            <w:proofErr w:type="spellEnd"/>
-          </w:p>
-          <w:p>
-            <w:pPr>
-              <w:rPr>
-                <w:rFonts w:ascii="Calibri" w:eastAsia="Times New Roman" w:hAnsi="Calibri" w:cs="Calibri"/>
-                <w:kern w:val="0"/>
-                <w:sz w:val="22"/>
-                <w:szCs w:val="22"/>
-                <w14:ligatures w14:val="none"/>
-              </w:rPr>
-            </w:pPr>
-            <w:proofErr w:type="spellStart"/>
+          </w:p>
+          <w:p>
+            <w:pPr>
+              <w:rPr>
+                <w:rFonts w:ascii="Calibri" w:eastAsia="Times New Roman" w:hAnsi="Calibri" w:cs="Calibri"/>
+                <w:kern w:val="0"/>
+                <w:sz w:val="22"/>
+                <w:szCs w:val="22"/>
+                <w14:ligatures w14:val="none"/>
+              </w:rPr>
+            </w:pPr>
             <w:r>
               <w:rPr>
                 <w:rFonts w:ascii="Calibri" w:eastAsia="Times New Roman" w:hAnsi="Calibri" w:cs="Calibri"/>
@@ -4919,19 +4883,17 @@
               </w:rPr>
               <w:t>Bike_id</w:t>
             </w:r>
-            <w:proofErr w:type="spellEnd"/>
-          </w:p>
-          <w:p>
-            <w:pPr>
-              <w:rPr>
-                <w:rFonts w:ascii="Calibri" w:eastAsia="Times New Roman" w:hAnsi="Calibri" w:cs="Calibri"/>
-                <w:kern w:val="0"/>
-                <w:sz w:val="22"/>
-                <w:szCs w:val="22"/>
-                <w14:ligatures w14:val="none"/>
-              </w:rPr>
-            </w:pPr>
-            <w:proofErr w:type="spellStart"/>
+          </w:p>
+          <w:p>
+            <w:pPr>
+              <w:rPr>
+                <w:rFonts w:ascii="Calibri" w:eastAsia="Times New Roman" w:hAnsi="Calibri" w:cs="Calibri"/>
+                <w:kern w:val="0"/>
+                <w:sz w:val="22"/>
+                <w:szCs w:val="22"/>
+                <w14:ligatures w14:val="none"/>
+              </w:rPr>
+            </w:pPr>
             <w:r>
               <w:rPr>
                 <w:rFonts w:ascii="Calibri" w:eastAsia="Times New Roman" w:hAnsi="Calibri" w:cs="Calibri"/>
@@ -4942,19 +4904,17 @@
               </w:rPr>
               <w:t>Employee_id</w:t>
             </w:r>
-            <w:proofErr w:type="spellEnd"/>
-          </w:p>
-          <w:p>
-            <w:pPr>
-              <w:rPr>
-                <w:rFonts w:ascii="Calibri" w:eastAsia="Times New Roman" w:hAnsi="Calibri" w:cs="Calibri"/>
-                <w:kern w:val="0"/>
-                <w:sz w:val="22"/>
-                <w:szCs w:val="22"/>
-                <w14:ligatures w14:val="none"/>
-              </w:rPr>
-            </w:pPr>
-            <w:proofErr w:type="spellStart"/>
+          </w:p>
+          <w:p>
+            <w:pPr>
+              <w:rPr>
+                <w:rFonts w:ascii="Calibri" w:eastAsia="Times New Roman" w:hAnsi="Calibri" w:cs="Calibri"/>
+                <w:kern w:val="0"/>
+                <w:sz w:val="22"/>
+                <w:szCs w:val="22"/>
+                <w14:ligatures w14:val="none"/>
+              </w:rPr>
+            </w:pPr>
             <w:r>
               <w:rPr>
                 <w:rFonts w:ascii="Calibri" w:eastAsia="Times New Roman" w:hAnsi="Calibri" w:cs="Calibri"/>
@@ -4965,19 +4925,17 @@
               </w:rPr>
               <w:t>Maintenace_type</w:t>
             </w:r>
-            <w:proofErr w:type="spellEnd"/>
-          </w:p>
-          <w:p>
-            <w:pPr>
-              <w:rPr>
-                <w:rFonts w:ascii="Calibri" w:eastAsia="Times New Roman" w:hAnsi="Calibri" w:cs="Calibri"/>
-                <w:kern w:val="0"/>
-                <w:sz w:val="22"/>
-                <w:szCs w:val="22"/>
-                <w14:ligatures w14:val="none"/>
-              </w:rPr>
-            </w:pPr>
-            <w:proofErr w:type="spellStart"/>
+          </w:p>
+          <w:p>
+            <w:pPr>
+              <w:rPr>
+                <w:rFonts w:ascii="Calibri" w:eastAsia="Times New Roman" w:hAnsi="Calibri" w:cs="Calibri"/>
+                <w:kern w:val="0"/>
+                <w:sz w:val="22"/>
+                <w:szCs w:val="22"/>
+                <w14:ligatures w14:val="none"/>
+              </w:rPr>
+            </w:pPr>
             <w:r>
               <w:rPr>
                 <w:rFonts w:ascii="Calibri" w:eastAsia="Times New Roman" w:hAnsi="Calibri" w:cs="Calibri"/>
@@ -4988,7 +4946,6 @@
               </w:rPr>
               <w:t>Maintenace_status</w:t>
             </w:r>
-            <w:proofErr w:type="spellEnd"/>
           </w:p>
         </w:tc>
       </w:tr>
@@ -5033,7 +4990,6 @@
                 <w14:ligatures w14:val="none"/>
               </w:rPr>
             </w:pPr>
-            <w:proofErr w:type="spellStart"/>
             <w:r>
               <w:rPr>
                 <w:rFonts w:ascii="Calibri" w:eastAsia="Times New Roman" w:hAnsi="Calibri" w:cs="Calibri"/>
@@ -5044,19 +5000,17 @@
               </w:rPr>
               <w:t>Employee_id</w:t>
             </w:r>
-            <w:proofErr w:type="spellEnd"/>
-          </w:p>
-          <w:p>
-            <w:pPr>
-              <w:rPr>
-                <w:rFonts w:ascii="Calibri" w:eastAsia="Times New Roman" w:hAnsi="Calibri" w:cs="Calibri"/>
-                <w:kern w:val="0"/>
-                <w:sz w:val="22"/>
-                <w:szCs w:val="22"/>
-                <w14:ligatures w14:val="none"/>
-              </w:rPr>
-            </w:pPr>
-            <w:proofErr w:type="spellStart"/>
+          </w:p>
+          <w:p>
+            <w:pPr>
+              <w:rPr>
+                <w:rFonts w:ascii="Calibri" w:eastAsia="Times New Roman" w:hAnsi="Calibri" w:cs="Calibri"/>
+                <w:kern w:val="0"/>
+                <w:sz w:val="22"/>
+                <w:szCs w:val="22"/>
+                <w14:ligatures w14:val="none"/>
+              </w:rPr>
+            </w:pPr>
             <w:r>
               <w:rPr>
                 <w:rFonts w:ascii="Calibri" w:eastAsia="Times New Roman" w:hAnsi="Calibri" w:cs="Calibri"/>
@@ -5067,19 +5021,17 @@
               </w:rPr>
               <w:t>Employee_name</w:t>
             </w:r>
-            <w:proofErr w:type="spellEnd"/>
-          </w:p>
-          <w:p>
-            <w:pPr>
-              <w:rPr>
-                <w:rFonts w:ascii="Calibri" w:eastAsia="Times New Roman" w:hAnsi="Calibri" w:cs="Calibri"/>
-                <w:kern w:val="0"/>
-                <w:sz w:val="22"/>
-                <w:szCs w:val="22"/>
-                <w14:ligatures w14:val="none"/>
-              </w:rPr>
-            </w:pPr>
-            <w:proofErr w:type="spellStart"/>
+          </w:p>
+          <w:p>
+            <w:pPr>
+              <w:rPr>
+                <w:rFonts w:ascii="Calibri" w:eastAsia="Times New Roman" w:hAnsi="Calibri" w:cs="Calibri"/>
+                <w:kern w:val="0"/>
+                <w:sz w:val="22"/>
+                <w:szCs w:val="22"/>
+                <w14:ligatures w14:val="none"/>
+              </w:rPr>
+            </w:pPr>
             <w:r>
               <w:rPr>
                 <w:rFonts w:ascii="Calibri" w:eastAsia="Times New Roman" w:hAnsi="Calibri" w:cs="Calibri"/>
@@ -5100,7 +5052,6 @@
               </w:rPr>
               <w:t>role</w:t>
             </w:r>
-            <w:proofErr w:type="spellEnd"/>
           </w:p>
         </w:tc>
       </w:tr>
@@ -5145,7 +5096,6 @@
                 <w14:ligatures w14:val="none"/>
               </w:rPr>
             </w:pPr>
-            <w:proofErr w:type="spellStart"/>
             <w:r>
               <w:rPr>
                 <w:rFonts w:ascii="Calibri" w:eastAsia="Times New Roman" w:hAnsi="Calibri" w:cs="Calibri"/>
@@ -5156,19 +5106,17 @@
               </w:rPr>
               <w:t>Rental_id</w:t>
             </w:r>
-            <w:proofErr w:type="spellEnd"/>
-          </w:p>
-          <w:p>
-            <w:pPr>
-              <w:rPr>
-                <w:rFonts w:ascii="Calibri" w:eastAsia="Times New Roman" w:hAnsi="Calibri" w:cs="Calibri"/>
-                <w:kern w:val="0"/>
-                <w:sz w:val="22"/>
-                <w:szCs w:val="22"/>
-                <w14:ligatures w14:val="none"/>
-              </w:rPr>
-            </w:pPr>
-            <w:proofErr w:type="spellStart"/>
+          </w:p>
+          <w:p>
+            <w:pPr>
+              <w:rPr>
+                <w:rFonts w:ascii="Calibri" w:eastAsia="Times New Roman" w:hAnsi="Calibri" w:cs="Calibri"/>
+                <w:kern w:val="0"/>
+                <w:sz w:val="22"/>
+                <w:szCs w:val="22"/>
+                <w14:ligatures w14:val="none"/>
+              </w:rPr>
+            </w:pPr>
             <w:r>
               <w:rPr>
                 <w:rFonts w:ascii="Calibri" w:eastAsia="Times New Roman" w:hAnsi="Calibri" w:cs="Calibri"/>
@@ -5179,19 +5127,17 @@
               </w:rPr>
               <w:t>Customer_id</w:t>
             </w:r>
-            <w:proofErr w:type="spellEnd"/>
-          </w:p>
-          <w:p>
-            <w:pPr>
-              <w:rPr>
-                <w:rFonts w:ascii="Calibri" w:eastAsia="Times New Roman" w:hAnsi="Calibri" w:cs="Calibri"/>
-                <w:kern w:val="0"/>
-                <w:sz w:val="22"/>
-                <w:szCs w:val="22"/>
-                <w14:ligatures w14:val="none"/>
-              </w:rPr>
-            </w:pPr>
-            <w:proofErr w:type="spellStart"/>
+          </w:p>
+          <w:p>
+            <w:pPr>
+              <w:rPr>
+                <w:rFonts w:ascii="Calibri" w:eastAsia="Times New Roman" w:hAnsi="Calibri" w:cs="Calibri"/>
+                <w:kern w:val="0"/>
+                <w:sz w:val="22"/>
+                <w:szCs w:val="22"/>
+                <w14:ligatures w14:val="none"/>
+              </w:rPr>
+            </w:pPr>
             <w:r>
               <w:rPr>
                 <w:rFonts w:ascii="Calibri" w:eastAsia="Times New Roman" w:hAnsi="Calibri" w:cs="Calibri"/>
@@ -5202,19 +5148,17 @@
               </w:rPr>
               <w:t>Customer_name</w:t>
             </w:r>
-            <w:proofErr w:type="spellEnd"/>
-          </w:p>
-          <w:p>
-            <w:pPr>
-              <w:rPr>
-                <w:rFonts w:ascii="Calibri" w:eastAsia="Times New Roman" w:hAnsi="Calibri" w:cs="Calibri"/>
-                <w:kern w:val="0"/>
-                <w:sz w:val="22"/>
-                <w:szCs w:val="22"/>
-                <w14:ligatures w14:val="none"/>
-              </w:rPr>
-            </w:pPr>
-            <w:proofErr w:type="spellStart"/>
+          </w:p>
+          <w:p>
+            <w:pPr>
+              <w:rPr>
+                <w:rFonts w:ascii="Calibri" w:eastAsia="Times New Roman" w:hAnsi="Calibri" w:cs="Calibri"/>
+                <w:kern w:val="0"/>
+                <w:sz w:val="22"/>
+                <w:szCs w:val="22"/>
+                <w14:ligatures w14:val="none"/>
+              </w:rPr>
+            </w:pPr>
             <w:r>
               <w:rPr>
                 <w:rFonts w:ascii="Calibri" w:eastAsia="Times New Roman" w:hAnsi="Calibri" w:cs="Calibri"/>
@@ -5225,19 +5169,17 @@
               </w:rPr>
               <w:t>Payment_id</w:t>
             </w:r>
-            <w:proofErr w:type="spellEnd"/>
-          </w:p>
-          <w:p>
-            <w:pPr>
-              <w:rPr>
-                <w:rFonts w:ascii="Calibri" w:eastAsia="Times New Roman" w:hAnsi="Calibri" w:cs="Calibri"/>
-                <w:kern w:val="0"/>
-                <w:sz w:val="22"/>
-                <w:szCs w:val="22"/>
-                <w14:ligatures w14:val="none"/>
-              </w:rPr>
-            </w:pPr>
-            <w:proofErr w:type="spellStart"/>
+          </w:p>
+          <w:p>
+            <w:pPr>
+              <w:rPr>
+                <w:rFonts w:ascii="Calibri" w:eastAsia="Times New Roman" w:hAnsi="Calibri" w:cs="Calibri"/>
+                <w:kern w:val="0"/>
+                <w:sz w:val="22"/>
+                <w:szCs w:val="22"/>
+                <w14:ligatures w14:val="none"/>
+              </w:rPr>
+            </w:pPr>
             <w:r>
               <w:rPr>
                 <w:rFonts w:ascii="Calibri" w:eastAsia="Times New Roman" w:hAnsi="Calibri" w:cs="Calibri"/>
@@ -5258,42 +5200,39 @@
               </w:rPr>
               <w:t>loyee_id</w:t>
             </w:r>
-            <w:proofErr w:type="spellEnd"/>
-          </w:p>
-          <w:p>
-            <w:pPr>
-              <w:rPr>
-                <w:rFonts w:ascii="Calibri" w:eastAsia="Times New Roman" w:hAnsi="Calibri" w:cs="Calibri"/>
-                <w:kern w:val="0"/>
-                <w:sz w:val="22"/>
-                <w:szCs w:val="22"/>
-                <w14:ligatures w14:val="none"/>
-              </w:rPr>
-            </w:pPr>
-            <w:proofErr w:type="spellStart"/>
-            <w:r>
-              <w:rPr>
-                <w:rFonts w:ascii="Calibri" w:eastAsia="Times New Roman" w:hAnsi="Calibri" w:cs="Calibri"/>
-                <w:kern w:val="0"/>
-                <w:sz w:val="22"/>
-                <w:szCs w:val="22"/>
-                <w14:ligatures w14:val="none"/>
-              </w:rPr>
+          </w:p>
+          <w:p>
+            <w:pPr>
+              <w:rPr>
+                <w:rFonts w:ascii="Calibri" w:eastAsia="Times New Roman" w:hAnsi="Calibri" w:cs="Calibri"/>
+                <w:kern w:val="0"/>
+                <w:sz w:val="22"/>
+                <w:szCs w:val="22"/>
+                <w14:ligatures w14:val="none"/>
+              </w:rPr>
+            </w:pPr>
+            <w:r>
+              <w:rPr>
+                <w:rFonts w:ascii="Calibri" w:eastAsia="Times New Roman" w:hAnsi="Calibri" w:cs="Calibri"/>
+                <w:kern w:val="0"/>
+                <w:sz w:val="22"/>
+                <w:szCs w:val="22"/>
+                <w14:ligatures w14:val="none"/>
+              </w:rPr>
+              <w:lastRenderedPageBreak/>
               <w:t>Employee_name</w:t>
             </w:r>
-            <w:proofErr w:type="spellEnd"/>
-          </w:p>
-          <w:p>
-            <w:pPr>
-              <w:rPr>
-                <w:rFonts w:ascii="Calibri" w:eastAsia="Times New Roman" w:hAnsi="Calibri" w:cs="Calibri"/>
-                <w:kern w:val="0"/>
-                <w:sz w:val="22"/>
-                <w:szCs w:val="22"/>
-                <w14:ligatures w14:val="none"/>
-              </w:rPr>
-            </w:pPr>
-            <w:proofErr w:type="spellStart"/>
+          </w:p>
+          <w:p>
+            <w:pPr>
+              <w:rPr>
+                <w:rFonts w:ascii="Calibri" w:eastAsia="Times New Roman" w:hAnsi="Calibri" w:cs="Calibri"/>
+                <w:kern w:val="0"/>
+                <w:sz w:val="22"/>
+                <w:szCs w:val="22"/>
+                <w14:ligatures w14:val="none"/>
+              </w:rPr>
+            </w:pPr>
             <w:r>
               <w:rPr>
                 <w:rFonts w:ascii="Calibri" w:eastAsia="Times New Roman" w:hAnsi="Calibri" w:cs="Calibri"/>
@@ -5304,19 +5243,17 @@
               </w:rPr>
               <w:t>Bike_id</w:t>
             </w:r>
-            <w:proofErr w:type="spellEnd"/>
-          </w:p>
-          <w:p>
-            <w:pPr>
-              <w:rPr>
-                <w:rFonts w:ascii="Calibri" w:eastAsia="Times New Roman" w:hAnsi="Calibri" w:cs="Calibri"/>
-                <w:kern w:val="0"/>
-                <w:sz w:val="22"/>
-                <w:szCs w:val="22"/>
-                <w14:ligatures w14:val="none"/>
-              </w:rPr>
-            </w:pPr>
-            <w:proofErr w:type="spellStart"/>
+          </w:p>
+          <w:p>
+            <w:pPr>
+              <w:rPr>
+                <w:rFonts w:ascii="Calibri" w:eastAsia="Times New Roman" w:hAnsi="Calibri" w:cs="Calibri"/>
+                <w:kern w:val="0"/>
+                <w:sz w:val="22"/>
+                <w:szCs w:val="22"/>
+                <w14:ligatures w14:val="none"/>
+              </w:rPr>
+            </w:pPr>
             <w:r>
               <w:rPr>
                 <w:rFonts w:ascii="Calibri" w:eastAsia="Times New Roman" w:hAnsi="Calibri" w:cs="Calibri"/>
@@ -5327,19 +5264,17 @@
               </w:rPr>
               <w:t>Bike_name</w:t>
             </w:r>
-            <w:proofErr w:type="spellEnd"/>
-          </w:p>
-          <w:p>
-            <w:pPr>
-              <w:rPr>
-                <w:rFonts w:ascii="Calibri" w:eastAsia="Times New Roman" w:hAnsi="Calibri" w:cs="Calibri"/>
-                <w:kern w:val="0"/>
-                <w:sz w:val="22"/>
-                <w:szCs w:val="22"/>
-                <w14:ligatures w14:val="none"/>
-              </w:rPr>
-            </w:pPr>
-            <w:proofErr w:type="spellStart"/>
+          </w:p>
+          <w:p>
+            <w:pPr>
+              <w:rPr>
+                <w:rFonts w:ascii="Calibri" w:eastAsia="Times New Roman" w:hAnsi="Calibri" w:cs="Calibri"/>
+                <w:kern w:val="0"/>
+                <w:sz w:val="22"/>
+                <w:szCs w:val="22"/>
+                <w14:ligatures w14:val="none"/>
+              </w:rPr>
+            </w:pPr>
             <w:r>
               <w:rPr>
                 <w:rFonts w:ascii="Calibri" w:eastAsia="Times New Roman" w:hAnsi="Calibri" w:cs="Calibri"/>
@@ -5350,43 +5285,38 @@
               </w:rPr>
               <w:t>Rental_time</w:t>
             </w:r>
-            <w:proofErr w:type="spellEnd"/>
-          </w:p>
-          <w:p>
-            <w:pPr>
-              <w:rPr>
-                <w:rFonts w:ascii="Calibri" w:eastAsia="Times New Roman" w:hAnsi="Calibri" w:cs="Calibri"/>
-                <w:kern w:val="0"/>
-                <w:sz w:val="22"/>
-                <w:szCs w:val="22"/>
-                <w14:ligatures w14:val="none"/>
-              </w:rPr>
-            </w:pPr>
-            <w:proofErr w:type="spellStart"/>
-            <w:r>
-              <w:rPr>
-                <w:rFonts w:ascii="Calibri" w:eastAsia="Times New Roman" w:hAnsi="Calibri" w:cs="Calibri"/>
-                <w:kern w:val="0"/>
-                <w:sz w:val="22"/>
-                <w:szCs w:val="22"/>
-                <w14:ligatures w14:val="none"/>
-              </w:rPr>
-              <w:lastRenderedPageBreak/>
+          </w:p>
+          <w:p>
+            <w:pPr>
+              <w:rPr>
+                <w:rFonts w:ascii="Calibri" w:eastAsia="Times New Roman" w:hAnsi="Calibri" w:cs="Calibri"/>
+                <w:kern w:val="0"/>
+                <w:sz w:val="22"/>
+                <w:szCs w:val="22"/>
+                <w14:ligatures w14:val="none"/>
+              </w:rPr>
+            </w:pPr>
+            <w:r>
+              <w:rPr>
+                <w:rFonts w:ascii="Calibri" w:eastAsia="Times New Roman" w:hAnsi="Calibri" w:cs="Calibri"/>
+                <w:kern w:val="0"/>
+                <w:sz w:val="22"/>
+                <w:szCs w:val="22"/>
+                <w14:ligatures w14:val="none"/>
+              </w:rPr>
               <w:t>Rental_duration</w:t>
             </w:r>
-            <w:proofErr w:type="spellEnd"/>
-          </w:p>
-          <w:p>
-            <w:pPr>
-              <w:rPr>
-                <w:rFonts w:ascii="Calibri" w:eastAsia="Times New Roman" w:hAnsi="Calibri" w:cs="Calibri"/>
-                <w:kern w:val="0"/>
-                <w:sz w:val="22"/>
-                <w:szCs w:val="22"/>
-                <w14:ligatures w14:val="none"/>
-              </w:rPr>
-            </w:pPr>
-            <w:proofErr w:type="spellStart"/>
+          </w:p>
+          <w:p>
+            <w:pPr>
+              <w:rPr>
+                <w:rFonts w:ascii="Calibri" w:eastAsia="Times New Roman" w:hAnsi="Calibri" w:cs="Calibri"/>
+                <w:kern w:val="0"/>
+                <w:sz w:val="22"/>
+                <w:szCs w:val="22"/>
+                <w14:ligatures w14:val="none"/>
+              </w:rPr>
+            </w:pPr>
             <w:r>
               <w:rPr>
                 <w:rFonts w:ascii="Calibri" w:eastAsia="Times New Roman" w:hAnsi="Calibri" w:cs="Calibri"/>
@@ -5397,7 +5327,6 @@
               </w:rPr>
               <w:t>Rental_status</w:t>
             </w:r>
-            <w:proofErr w:type="spellEnd"/>
           </w:p>
         </w:tc>
       </w:tr>
@@ -5435,18 +5364,8 @@
           <w:sz w:val="22"/>
           <w:szCs w:val="22"/>
         </w:rPr>
-        <w:t xml:space="preserve">Created using </w:t>
+        <w:t>Created using Lucidchart</w:t>
       </w:r>
-      <w:proofErr w:type="spellStart"/>
-      <w:r>
-        <w:rPr>
-          <w:rFonts w:ascii="Calibri" w:hAnsi="Calibri" w:cs="Calibri"/>
-          <w:sz w:val="22"/>
-          <w:szCs w:val="22"/>
-        </w:rPr>
-        <w:t>Lucidchart</w:t>
-      </w:r>
-      <w:proofErr w:type="spellEnd"/>
     </w:p>
     <w:p>
       <w:pPr>
@@ -5984,6 +5903,7 @@
                 <w:szCs w:val="22"/>
                 <w14:ligatures w14:val="none"/>
               </w:rPr>
+              <w:lastRenderedPageBreak/>
               <w:t>Update maintenance status</w:t>
             </w:r>
           </w:p>
@@ -6114,18 +6034,8 @@
           <w:sz w:val="22"/>
           <w:szCs w:val="22"/>
         </w:rPr>
-        <w:t xml:space="preserve">Created using </w:t>
+        <w:t>Created using Lucidchart</w:t>
       </w:r>
-      <w:proofErr w:type="spellStart"/>
-      <w:r>
-        <w:rPr>
-          <w:rFonts w:ascii="Calibri" w:hAnsi="Calibri" w:cs="Calibri"/>
-          <w:sz w:val="22"/>
-          <w:szCs w:val="22"/>
-        </w:rPr>
-        <w:t>Lucidchart</w:t>
-      </w:r>
-      <w:proofErr w:type="spellEnd"/>
     </w:p>
     <w:p>
       <w:pPr>
@@ -6500,6 +6410,7 @@
                 <w:sz w:val="22"/>
                 <w:szCs w:val="22"/>
               </w:rPr>
+              <w:lastRenderedPageBreak/>
               <w:t>End</w:t>
             </w:r>
           </w:p>
@@ -6539,25 +6450,7 @@
           <w:sz w:val="22"/>
           <w:szCs w:val="22"/>
         </w:rPr>
-        <w:t xml:space="preserve">: To be created using a diagramming tool, such as </w:t>
-      </w:r>
-      <w:proofErr w:type="spellStart"/>
-      <w:r>
-        <w:rPr>
-          <w:rFonts w:ascii="Calibri" w:hAnsi="Calibri" w:cs="Calibri"/>
-          <w:sz w:val="22"/>
-          <w:szCs w:val="22"/>
-        </w:rPr>
-        <w:t>Lucidchart</w:t>
-      </w:r>
-      <w:proofErr w:type="spellEnd"/>
-      <w:r>
-        <w:rPr>
-          <w:rFonts w:ascii="Calibri" w:hAnsi="Calibri" w:cs="Calibri"/>
-          <w:sz w:val="22"/>
-          <w:szCs w:val="22"/>
-        </w:rPr>
-        <w:t xml:space="preserve">. </w:t>
+        <w:t xml:space="preserve">: To be created using a diagramming tool, such as Lucidchart. </w:t>
       </w:r>
     </w:p>
     <w:p>
@@ -6575,7 +6468,6 @@
           <w:sz w:val="22"/>
           <w:szCs w:val="22"/>
         </w:rPr>
-        <w:lastRenderedPageBreak/>
         <w:drawing>
           <wp:inline distT="0" distB="0" distL="0" distR="0" wp14:anchorId="7787F49E" wp14:editId="700D5BCA">
             <wp:extent cx="5943600" cy="4001770"/>
@@ -6955,6 +6847,7 @@
                 <w:szCs w:val="22"/>
                 <w14:ligatures w14:val="none"/>
               </w:rPr>
+              <w:lastRenderedPageBreak/>
               <w:t>Users should be able to register using email or social media accounts</w:t>
             </w:r>
           </w:p>
@@ -7039,7 +6932,6 @@
                 <w:szCs w:val="22"/>
                 <w14:ligatures w14:val="none"/>
               </w:rPr>
-              <w:lastRenderedPageBreak/>
               <w:t xml:space="preserve">Users </w:t>
             </w:r>
             <w:r>
@@ -8165,6 +8057,7 @@
                 <w:szCs w:val="22"/>
                 <w14:ligatures w14:val="none"/>
               </w:rPr>
+              <w:lastRenderedPageBreak/>
               <w:t>Compliance and regulatory constraints:</w:t>
             </w:r>
             <w:r>
@@ -8329,7 +8222,6 @@
                 <w:szCs w:val="22"/>
                 <w14:ligatures w14:val="none"/>
               </w:rPr>
-              <w:lastRenderedPageBreak/>
               <w:t>Cloud-based identity management:</w:t>
             </w:r>
             <w:r>
@@ -8911,29 +8803,7 @@
                 <w:szCs w:val="22"/>
                 <w14:ligatures w14:val="none"/>
               </w:rPr>
-              <w:t xml:space="preserve">Use encryption methods (for example, </w:t>
-            </w:r>
-            <w:proofErr w:type="spellStart"/>
-            <w:r>
-              <w:rPr>
-                <w:rFonts w:ascii="Calibri" w:eastAsia="Times New Roman" w:hAnsi="Calibri" w:cs="Calibri"/>
-                <w:kern w:val="0"/>
-                <w:sz w:val="22"/>
-                <w:szCs w:val="22"/>
-                <w14:ligatures w14:val="none"/>
-              </w:rPr>
-              <w:t>bcrypt</w:t>
-            </w:r>
-            <w:proofErr w:type="spellEnd"/>
-            <w:r>
-              <w:rPr>
-                <w:rFonts w:ascii="Calibri" w:eastAsia="Times New Roman" w:hAnsi="Calibri" w:cs="Calibri"/>
-                <w:kern w:val="0"/>
-                <w:sz w:val="22"/>
-                <w:szCs w:val="22"/>
-                <w14:ligatures w14:val="none"/>
-              </w:rPr>
-              <w:t>) for storing user passwords securely</w:t>
+              <w:t>Use encryption methods (for example, bcrypt) for storing user passwords securely</w:t>
             </w:r>
           </w:p>
           <w:p>
